--- a/Praktik Membuat Tampilan Interface 23314070711037.docx
+++ b/Praktik Membuat Tampilan Interface 23314070711037.docx
@@ -1948,10 +1948,7 @@
       </w:r>
       <w:proofErr w:type="gramStart"/>
       <w:r>
-        <w:t>Route</w:t>
-      </w:r>
-      <w:r>
-        <w:t xml:space="preserve"> :</w:t>
+        <w:t>Route :</w:t>
       </w:r>
       <w:proofErr w:type="gramEnd"/>
       <w:r>
@@ -1998,10 +1995,7 @@
       </w:r>
       <w:proofErr w:type="spellEnd"/>
       <w:r>
-        <w:t xml:space="preserve"> Controlle</w:t>
-      </w:r>
-      <w:r>
-        <w:t>r</w:t>
+        <w:t xml:space="preserve"> Controller</w:t>
       </w:r>
     </w:p>
     <w:p>
@@ -2121,9 +2115,9 @@
         </w:rPr>
         <w:lastRenderedPageBreak/>
         <w:drawing>
-          <wp:inline distT="0" distB="0" distL="0" distR="0" wp14:anchorId="1493376E" wp14:editId="59F94667">
-            <wp:extent cx="4787570" cy="4091940"/>
-            <wp:effectExtent l="0" t="0" r="0" b="3810"/>
+          <wp:inline distT="0" distB="0" distL="0" distR="0" wp14:anchorId="1493376E" wp14:editId="7F6C5868">
+            <wp:extent cx="3581400" cy="3061025"/>
+            <wp:effectExtent l="0" t="0" r="0" b="6350"/>
             <wp:docPr id="1" name="Picture 1"/>
             <wp:cNvGraphicFramePr>
               <a:graphicFrameLocks xmlns:a="http://schemas.openxmlformats.org/drawingml/2006/main" noChangeAspect="1"/>
@@ -2144,7 +2138,55 @@
                   <pic:spPr>
                     <a:xfrm>
                       <a:off x="0" y="0"/>
-                      <a:ext cx="4788903" cy="4093079"/>
+                      <a:ext cx="3587087" cy="3065886"/>
+                    </a:xfrm>
+                    <a:prstGeom prst="rect">
+                      <a:avLst/>
+                    </a:prstGeom>
+                  </pic:spPr>
+                </pic:pic>
+              </a:graphicData>
+            </a:graphic>
+          </wp:inline>
+        </w:drawing>
+      </w:r>
+    </w:p>
+    <w:p>
+      <w:pPr>
+        <w:spacing w:line="276" w:lineRule="auto"/>
+        <w:rPr>
+          <w:rFonts w:ascii="Times New Roman" w:hAnsi="Times New Roman" w:cs="Times New Roman"/>
+        </w:rPr>
+      </w:pPr>
+      <w:r>
+        <w:rPr>
+          <w:noProof/>
+        </w:rPr>
+        <w:drawing>
+          <wp:inline distT="0" distB="0" distL="0" distR="0" wp14:anchorId="0693BA65" wp14:editId="5AB3CCAF">
+            <wp:extent cx="4381500" cy="1897714"/>
+            <wp:effectExtent l="0" t="0" r="0" b="7620"/>
+            <wp:docPr id="2" name="Picture 2"/>
+            <wp:cNvGraphicFramePr>
+              <a:graphicFrameLocks xmlns:a="http://schemas.openxmlformats.org/drawingml/2006/main" noChangeAspect="1"/>
+            </wp:cNvGraphicFramePr>
+            <a:graphic xmlns:a="http://schemas.openxmlformats.org/drawingml/2006/main">
+              <a:graphicData uri="http://schemas.openxmlformats.org/drawingml/2006/picture">
+                <pic:pic xmlns:pic="http://schemas.openxmlformats.org/drawingml/2006/picture">
+                  <pic:nvPicPr>
+                    <pic:cNvPr id="1" name=""/>
+                    <pic:cNvPicPr/>
+                  </pic:nvPicPr>
+                  <pic:blipFill>
+                    <a:blip r:embed="rId7"/>
+                    <a:stretch>
+                      <a:fillRect/>
+                    </a:stretch>
+                  </pic:blipFill>
+                  <pic:spPr>
+                    <a:xfrm>
+                      <a:off x="0" y="0"/>
+                      <a:ext cx="4388606" cy="1900792"/>
                     </a:xfrm>
                     <a:prstGeom prst="rect">
                       <a:avLst/>
